--- a/documentatie/Pakket keuze Xlwerkkleding.docx
+++ b/documentatie/Pakket keuze Xlwerkkleding.docx
@@ -45,25 +45,60 @@
     </w:p>
     <w:p>
       <w:r>
-        <w:t>Goedemorgen Meneer Visscher,</w:t>
-      </w:r>
-    </w:p>
-    <w:p>
-      <w:r>
-        <w:t>Wij zijn bezig met het maken van de Website Xlwerkkleding, en hebben daarvoor een pakket nodig om de webshop te kunnen maken.</w:t>
-      </w:r>
-    </w:p>
-    <w:p>
-      <w:r>
-        <w:t>Daarvoor hebben wij een paar pakketten bekeken en  vergeleken en hebben daar vanuit een drietal kunnen vinden die ons erg aanspreken</w:t>
-      </w:r>
-      <w:r>
-        <w:t>, waaruit uw keuze kan gemaakt worden.</w:t>
-      </w:r>
-    </w:p>
-    <w:p>
-      <w:r>
-        <w:t>De meeste ervaring hebben we met Wordpress en  daarvan uit kunnen we het snelst werken.</w:t>
+        <w:t>Voor het project is er onderzoek gedaan naar</w:t>
+      </w:r>
+      <w:r>
+        <w:t xml:space="preserve"> een aantal webshop pakketten om er voor te kunnen zorg</w:t>
+      </w:r>
+      <w:r>
+        <w:t xml:space="preserve">en dat er </w:t>
+      </w:r>
+      <w:r>
+        <w:t>een winkelwagen, betaal mogelijk</w:t>
+      </w:r>
+      <w:r>
+        <w:t xml:space="preserve"> en- </w:t>
+      </w:r>
+      <w:r>
+        <w:t xml:space="preserve">hosting </w:t>
+      </w:r>
+      <w:r>
+        <w:t>aanwezig is</w:t>
+      </w:r>
+      <w:r>
+        <w:t xml:space="preserve"> .</w:t>
+      </w:r>
+    </w:p>
+    <w:p>
+      <w:r>
+        <w:t>Hierbij hebben we de volgende drie pakken vergeleken</w:t>
+      </w:r>
+      <w:r>
+        <w:t xml:space="preserve">: </w:t>
+      </w:r>
+      <w:proofErr w:type="spellStart"/>
+      <w:r>
+        <w:t>Shopify</w:t>
+      </w:r>
+      <w:proofErr w:type="spellEnd"/>
+      <w:r>
+        <w:t xml:space="preserve">, Wordpress, </w:t>
+      </w:r>
+      <w:proofErr w:type="spellStart"/>
+      <w:r>
+        <w:t>Lightspeed</w:t>
+      </w:r>
+      <w:proofErr w:type="spellEnd"/>
+      <w:r>
+        <w:t xml:space="preserve">. </w:t>
+      </w:r>
+    </w:p>
+    <w:p>
+      <w:r>
+        <w:t>De vergelijking is verwerkt in de tabel en er onder een korte omschrijving van het pakke</w:t>
+      </w:r>
+      <w:r>
+        <w:t>t.</w:t>
       </w:r>
     </w:p>
     <w:p/>
@@ -117,45 +152,286 @@
     </w:p>
     <w:p>
       <w:pPr>
+        <w:pStyle w:val="Kop3"/>
+        <w:rPr>
+          <w:rFonts w:eastAsia="Times New Roman"/>
+          <w:lang w:eastAsia="nl-NL"/>
+        </w:rPr>
+      </w:pPr>
+      <w:r>
+        <w:rPr>
+          <w:rFonts w:eastAsia="Times New Roman"/>
+          <w:lang w:eastAsia="nl-NL"/>
+        </w:rPr>
+        <w:t>Wordpress:</w:t>
+      </w:r>
+    </w:p>
+    <w:p>
+      <w:pPr>
+        <w:spacing w:after="0" w:line="240" w:lineRule="auto"/>
+        <w:rPr>
+          <w:rFonts w:ascii="Calibri" w:eastAsia="Times New Roman" w:hAnsi="Calibri" w:cs="Calibri"/>
+          <w:color w:val="000000"/>
+          <w:lang w:eastAsia="nl-NL"/>
+        </w:rPr>
+      </w:pPr>
+      <w:r>
+        <w:rPr>
+          <w:rFonts w:ascii="Calibri" w:eastAsia="Times New Roman" w:hAnsi="Calibri" w:cs="Calibri"/>
+          <w:color w:val="000000"/>
+          <w:lang w:eastAsia="nl-NL"/>
+        </w:rPr>
+        <w:t>Met WordPress kan je overal waar je internet hebt, jouw website, blog of webshop bewerken.</w:t>
+      </w:r>
+    </w:p>
+    <w:p>
+      <w:pPr>
+        <w:spacing w:after="0" w:line="240" w:lineRule="auto"/>
+        <w:rPr>
+          <w:rFonts w:ascii="Calibri" w:eastAsia="Times New Roman" w:hAnsi="Calibri" w:cs="Calibri"/>
+          <w:color w:val="000000" w:themeColor="text1"/>
+          <w:lang w:eastAsia="nl-NL"/>
+        </w:rPr>
+      </w:pPr>
+      <w:r>
+        <w:rPr>
+          <w:rFonts w:ascii="Calibri" w:eastAsia="Times New Roman" w:hAnsi="Calibri" w:cs="Calibri"/>
+          <w:color w:val="000000" w:themeColor="text1"/>
+          <w:lang w:eastAsia="nl-NL"/>
+        </w:rPr>
+        <w:t>Na het inloggen beland je op het admin dashboard van jouw WordPress website. Via het dashboard heb je de controle om jouw hele website aan te passen.</w:t>
+      </w:r>
+    </w:p>
+    <w:p>
+      <w:pPr>
+        <w:spacing w:after="0" w:line="240" w:lineRule="auto"/>
+        <w:rPr>
+          <w:rFonts w:ascii="Calibri" w:eastAsia="Times New Roman" w:hAnsi="Calibri" w:cs="Calibri"/>
+          <w:color w:val="000000" w:themeColor="text1"/>
+          <w:lang w:eastAsia="nl-NL"/>
+        </w:rPr>
+      </w:pPr>
+    </w:p>
+    <w:p>
+      <w:pPr>
+        <w:pStyle w:val="Kop3"/>
+        <w:rPr>
+          <w:rFonts w:eastAsia="Times New Roman"/>
+          <w:lang w:eastAsia="nl-NL"/>
+        </w:rPr>
+      </w:pPr>
+      <w:proofErr w:type="spellStart"/>
+      <w:r>
+        <w:rPr>
+          <w:rFonts w:eastAsia="Times New Roman"/>
+          <w:lang w:eastAsia="nl-NL"/>
+        </w:rPr>
+        <w:t>Shopify</w:t>
+      </w:r>
+      <w:proofErr w:type="spellEnd"/>
+      <w:r>
+        <w:rPr>
+          <w:rFonts w:eastAsia="Times New Roman"/>
+          <w:lang w:eastAsia="nl-NL"/>
+        </w:rPr>
+        <w:t>:</w:t>
+      </w:r>
+    </w:p>
+    <w:p>
+      <w:pPr>
+        <w:spacing w:after="0" w:line="240" w:lineRule="auto"/>
+        <w:rPr>
+          <w:rFonts w:ascii="Calibri" w:eastAsia="Times New Roman" w:hAnsi="Calibri" w:cs="Calibri"/>
+          <w:color w:val="000000"/>
+          <w:lang w:eastAsia="nl-NL"/>
+        </w:rPr>
+      </w:pPr>
+      <w:r>
+        <w:rPr>
+          <w:rFonts w:ascii="Calibri" w:eastAsia="Times New Roman" w:hAnsi="Calibri" w:cs="Calibri"/>
+          <w:color w:val="000000"/>
+          <w:lang w:eastAsia="nl-NL"/>
+        </w:rPr>
+        <w:t>Een aantal voordelen van </w:t>
+      </w:r>
+      <w:proofErr w:type="spellStart"/>
+      <w:r>
+        <w:rPr>
+          <w:rFonts w:ascii="Calibri" w:eastAsia="Times New Roman" w:hAnsi="Calibri" w:cs="Calibri"/>
+          <w:color w:val="000000"/>
+          <w:lang w:eastAsia="nl-NL"/>
+        </w:rPr>
+        <w:t>Shopify</w:t>
+      </w:r>
+      <w:proofErr w:type="spellEnd"/>
+      <w:r>
+        <w:rPr>
+          <w:rFonts w:ascii="Calibri" w:eastAsia="Times New Roman" w:hAnsi="Calibri" w:cs="Calibri"/>
+          <w:color w:val="000000"/>
+          <w:lang w:eastAsia="nl-NL"/>
+        </w:rPr>
+        <w:t>: Start eenvoudig je eigen blog in </w:t>
+      </w:r>
+      <w:proofErr w:type="spellStart"/>
+      <w:r>
+        <w:rPr>
+          <w:rFonts w:ascii="Calibri" w:eastAsia="Times New Roman" w:hAnsi="Calibri" w:cs="Calibri"/>
+          <w:color w:val="000000"/>
+          <w:lang w:eastAsia="nl-NL"/>
+        </w:rPr>
+        <w:t>Shopify</w:t>
+      </w:r>
+      <w:proofErr w:type="spellEnd"/>
+      <w:r>
+        <w:rPr>
+          <w:rFonts w:ascii="Calibri" w:eastAsia="Times New Roman" w:hAnsi="Calibri" w:cs="Calibri"/>
+          <w:color w:val="000000"/>
+          <w:lang w:eastAsia="nl-NL"/>
+        </w:rPr>
+        <w:t xml:space="preserve"> dus in dezelfde omgeving als je webshop! Gebruik </w:t>
+      </w:r>
+      <w:proofErr w:type="spellStart"/>
+      <w:r>
+        <w:rPr>
+          <w:rFonts w:ascii="Calibri" w:eastAsia="Times New Roman" w:hAnsi="Calibri" w:cs="Calibri"/>
+          <w:color w:val="000000"/>
+          <w:lang w:eastAsia="nl-NL"/>
+        </w:rPr>
+        <w:t>iDeal</w:t>
+      </w:r>
+      <w:proofErr w:type="spellEnd"/>
+      <w:r>
+        <w:rPr>
+          <w:rFonts w:ascii="Calibri" w:eastAsia="Times New Roman" w:hAnsi="Calibri" w:cs="Calibri"/>
+          <w:color w:val="000000"/>
+          <w:lang w:eastAsia="nl-NL"/>
+        </w:rPr>
+        <w:t>, PayPal en een van de vele creditcards als betaalmethode in je webshop</w:t>
+      </w:r>
+      <w:r>
+        <w:rPr>
+          <w:rFonts w:ascii="Calibri" w:eastAsia="Times New Roman" w:hAnsi="Calibri" w:cs="Calibri"/>
+          <w:color w:val="000000"/>
+          <w:lang w:eastAsia="nl-NL"/>
+        </w:rPr>
+        <w:t xml:space="preserve">, </w:t>
+      </w:r>
+      <w:r>
+        <w:rPr>
+          <w:rFonts w:ascii="Calibri" w:eastAsia="Times New Roman" w:hAnsi="Calibri" w:cs="Calibri"/>
+          <w:color w:val="000000"/>
+          <w:lang w:eastAsia="nl-NL"/>
+        </w:rPr>
+        <w:t>(het kassa systeem) kan gekoppeld worden met het voorraad systeem van jouw winkel.</w:t>
+      </w:r>
+    </w:p>
+    <w:p>
+      <w:pPr>
+        <w:spacing w:after="0" w:line="240" w:lineRule="auto"/>
+        <w:rPr>
+          <w:rFonts w:ascii="Calibri" w:eastAsia="Times New Roman" w:hAnsi="Calibri" w:cs="Calibri"/>
+          <w:color w:val="000000"/>
+          <w:lang w:eastAsia="nl-NL"/>
+        </w:rPr>
+      </w:pPr>
+    </w:p>
+    <w:p>
+      <w:pPr>
+        <w:pStyle w:val="Kop3"/>
+        <w:rPr>
+          <w:rFonts w:eastAsia="Times New Roman"/>
+          <w:lang w:eastAsia="nl-NL"/>
+        </w:rPr>
+      </w:pPr>
+      <w:proofErr w:type="spellStart"/>
+      <w:r>
+        <w:rPr>
+          <w:rFonts w:eastAsia="Times New Roman"/>
+          <w:lang w:eastAsia="nl-NL"/>
+        </w:rPr>
+        <w:t>Lightpeed</w:t>
+      </w:r>
+      <w:proofErr w:type="spellEnd"/>
+      <w:r>
+        <w:rPr>
+          <w:rFonts w:eastAsia="Times New Roman"/>
+          <w:lang w:eastAsia="nl-NL"/>
+        </w:rPr>
+        <w:t>:</w:t>
+      </w:r>
+    </w:p>
+    <w:p>
+      <w:pPr>
+        <w:rPr>
+          <w:rFonts w:ascii="Calibri" w:eastAsia="Times New Roman" w:hAnsi="Calibri" w:cs="Calibri"/>
+          <w:color w:val="000000"/>
+          <w:lang w:eastAsia="nl-NL"/>
+        </w:rPr>
+      </w:pPr>
+      <w:proofErr w:type="spellStart"/>
+      <w:r>
+        <w:rPr>
+          <w:rFonts w:ascii="Arial" w:eastAsia="Times New Roman" w:hAnsi="Arial" w:cs="Arial"/>
+          <w:color w:val="000000"/>
+          <w:sz w:val="20"/>
+          <w:szCs w:val="20"/>
+          <w:lang w:eastAsia="nl-NL"/>
+        </w:rPr>
+        <w:t>lightspeed</w:t>
+      </w:r>
+      <w:proofErr w:type="spellEnd"/>
+      <w:r>
+        <w:rPr>
+          <w:rFonts w:ascii="Arial" w:eastAsia="Times New Roman" w:hAnsi="Arial" w:cs="Arial"/>
+          <w:color w:val="000000"/>
+          <w:sz w:val="20"/>
+          <w:szCs w:val="20"/>
+          <w:lang w:eastAsia="nl-NL"/>
+        </w:rPr>
+        <w:t xml:space="preserve"> is een CMS systeem waarmee u uw website kunt bouwen en beheren </w:t>
+      </w:r>
+      <w:r>
+        <w:rPr>
+          <w:rFonts w:ascii="Calibri" w:eastAsia="Times New Roman" w:hAnsi="Calibri" w:cs="Calibri"/>
+          <w:color w:val="000000"/>
+          <w:lang w:eastAsia="nl-NL"/>
+        </w:rPr>
+        <w:t>om één van de beste e-commerce systemen die er zijn.</w:t>
+      </w:r>
+    </w:p>
+    <w:p>
+      <w:pPr>
+        <w:spacing w:after="0" w:line="240" w:lineRule="auto"/>
+        <w:rPr>
+          <w:rFonts w:ascii="Arial" w:eastAsia="Times New Roman" w:hAnsi="Arial" w:cs="Arial"/>
+          <w:color w:val="000000"/>
+          <w:sz w:val="20"/>
+          <w:szCs w:val="20"/>
+          <w:lang w:eastAsia="nl-NL"/>
+        </w:rPr>
+      </w:pPr>
+    </w:p>
+    <w:p>
+      <w:pPr>
+        <w:rPr>
+          <w:lang w:eastAsia="nl-NL"/>
+        </w:rPr>
+      </w:pPr>
+    </w:p>
+    <w:p>
+      <w:pPr>
+        <w:spacing w:after="0" w:line="240" w:lineRule="auto"/>
+        <w:rPr>
+          <w:rFonts w:ascii="Calibri" w:eastAsia="Times New Roman" w:hAnsi="Calibri" w:cs="Calibri"/>
+          <w:color w:val="000000"/>
+          <w:lang w:eastAsia="nl-NL"/>
+        </w:rPr>
+      </w:pPr>
+    </w:p>
+    <w:p>
+      <w:pPr>
         <w:ind w:left="-1276"/>
       </w:pPr>
-      <w:r>
-        <w:drawing>
-          <wp:inline distT="0" distB="0" distL="0" distR="0" wp14:anchorId="7ACB5025" wp14:editId="46FE9F0A">
-            <wp:extent cx="7365182" cy="1402080"/>
-            <wp:effectExtent l="0" t="0" r="7620" b="7620"/>
-            <wp:docPr id="2" name="Afbeelding 2" descr="Afbeelding met tekst&#10;&#10;Automatisch gegenereerde beschrijving"/>
-            <wp:cNvGraphicFramePr>
-              <a:graphicFrameLocks xmlns:a="http://schemas.openxmlformats.org/drawingml/2006/main" noChangeAspect="1"/>
-            </wp:cNvGraphicFramePr>
-            <a:graphic xmlns:a="http://schemas.openxmlformats.org/drawingml/2006/main">
-              <a:graphicData uri="http://schemas.openxmlformats.org/drawingml/2006/picture">
-                <pic:pic xmlns:pic="http://schemas.openxmlformats.org/drawingml/2006/picture">
-                  <pic:nvPicPr>
-                    <pic:cNvPr id="2" name="Afbeelding 2" descr="Afbeelding met tekst&#10;&#10;Automatisch gegenereerde beschrijving"/>
-                    <pic:cNvPicPr/>
-                  </pic:nvPicPr>
-                  <pic:blipFill>
-                    <a:blip r:embed="rId5"/>
-                    <a:stretch>
-                      <a:fillRect/>
-                    </a:stretch>
-                  </pic:blipFill>
-                  <pic:spPr>
-                    <a:xfrm>
-                      <a:off x="0" y="0"/>
-                      <a:ext cx="7368429" cy="1402698"/>
-                    </a:xfrm>
-                    <a:prstGeom prst="rect">
-                      <a:avLst/>
-                    </a:prstGeom>
-                  </pic:spPr>
-                </pic:pic>
-              </a:graphicData>
-            </a:graphic>
-          </wp:inline>
-        </w:drawing>
-      </w:r>
     </w:p>
     <w:sectPr>
       <w:pgSz w:w="11906" w:h="16838"/>
@@ -609,6 +885,28 @@
       <w:szCs w:val="26"/>
     </w:rPr>
   </w:style>
+  <w:style w:type="paragraph" w:styleId="Kop3">
+    <w:name w:val="heading 3"/>
+    <w:basedOn w:val="Standaard"/>
+    <w:next w:val="Standaard"/>
+    <w:link w:val="Kop3Char"/>
+    <w:uiPriority w:val="9"/>
+    <w:unhideWhenUsed/>
+    <w:qFormat/>
+    <w:rsid w:val="007D4753"/>
+    <w:pPr>
+      <w:keepNext/>
+      <w:keepLines/>
+      <w:spacing w:before="40" w:after="0"/>
+      <w:outlineLvl w:val="2"/>
+    </w:pPr>
+    <w:rPr>
+      <w:rFonts w:asciiTheme="majorHAnsi" w:eastAsiaTheme="majorEastAsia" w:hAnsiTheme="majorHAnsi" w:cstheme="majorBidi"/>
+      <w:color w:val="1F3763" w:themeColor="accent1" w:themeShade="7F"/>
+      <w:sz w:val="24"/>
+      <w:szCs w:val="24"/>
+    </w:rPr>
+  </w:style>
   <w:style w:type="character" w:default="1" w:styleId="Standaardalinea-lettertype">
     <w:name w:val="Default Paragraph Font"/>
     <w:uiPriority w:val="1"/>
@@ -660,6 +958,19 @@
       <w:color w:val="2F5496" w:themeColor="accent1" w:themeShade="BF"/>
       <w:sz w:val="26"/>
       <w:szCs w:val="26"/>
+    </w:rPr>
+  </w:style>
+  <w:style w:type="character" w:customStyle="1" w:styleId="Kop3Char">
+    <w:name w:val="Kop 3 Char"/>
+    <w:basedOn w:val="Standaardalinea-lettertype"/>
+    <w:link w:val="Kop3"/>
+    <w:uiPriority w:val="9"/>
+    <w:rsid w:val="007D4753"/>
+    <w:rPr>
+      <w:rFonts w:asciiTheme="majorHAnsi" w:eastAsiaTheme="majorEastAsia" w:hAnsiTheme="majorHAnsi" w:cstheme="majorBidi"/>
+      <w:color w:val="1F3763" w:themeColor="accent1" w:themeShade="7F"/>
+      <w:sz w:val="24"/>
+      <w:szCs w:val="24"/>
     </w:rPr>
   </w:style>
 </w:styles>

--- a/documentatie/Pakket keuze Xlwerkkleding.docx
+++ b/documentatie/Pakket keuze Xlwerkkleding.docx
@@ -57,6 +57,9 @@
         <w:t>een winkelwagen, betaal mogelijk</w:t>
       </w:r>
       <w:r>
+        <w:t>heid</w:t>
+      </w:r>
+      <w:r>
         <w:t xml:space="preserve"> en- </w:t>
       </w:r>
       <w:r>
@@ -74,23 +77,7 @@
         <w:t>Hierbij hebben we de volgende drie pakken vergeleken</w:t>
       </w:r>
       <w:r>
-        <w:t xml:space="preserve">: </w:t>
-      </w:r>
-      <w:proofErr w:type="spellStart"/>
-      <w:r>
-        <w:t>Shopify</w:t>
-      </w:r>
-      <w:proofErr w:type="spellEnd"/>
-      <w:r>
-        <w:t xml:space="preserve">, Wordpress, </w:t>
-      </w:r>
-      <w:proofErr w:type="spellStart"/>
-      <w:r>
-        <w:t>Lightspeed</w:t>
-      </w:r>
-      <w:proofErr w:type="spellEnd"/>
-      <w:r>
-        <w:t xml:space="preserve">. </w:t>
+        <w:t xml:space="preserve">: Shopify, Wordpress, Lightspeed. </w:t>
       </w:r>
     </w:p>
     <w:p>
@@ -220,155 +207,82 @@
           <w:lang w:eastAsia="nl-NL"/>
         </w:rPr>
       </w:pPr>
-      <w:proofErr w:type="spellStart"/>
       <w:r>
         <w:rPr>
           <w:rFonts w:eastAsia="Times New Roman"/>
           <w:lang w:eastAsia="nl-NL"/>
         </w:rPr>
-        <w:t>Shopify</w:t>
-      </w:r>
-      <w:proofErr w:type="spellEnd"/>
-      <w:r>
+        <w:t>Shopify:</w:t>
+      </w:r>
+    </w:p>
+    <w:p>
+      <w:pPr>
+        <w:spacing w:after="0" w:line="240" w:lineRule="auto"/>
+        <w:rPr>
+          <w:rFonts w:ascii="Calibri" w:eastAsia="Times New Roman" w:hAnsi="Calibri" w:cs="Calibri"/>
+          <w:color w:val="000000"/>
+          <w:lang w:eastAsia="nl-NL"/>
+        </w:rPr>
+      </w:pPr>
+      <w:r>
+        <w:rPr>
+          <w:rFonts w:ascii="Calibri" w:eastAsia="Times New Roman" w:hAnsi="Calibri" w:cs="Calibri"/>
+          <w:color w:val="000000"/>
+          <w:lang w:eastAsia="nl-NL"/>
+        </w:rPr>
+        <w:t>Een aantal voordelen van Shopify: Start eenvoudig je eigen blog in Shopify dus in dezelfde omgeving als je webshop! Gebruik iDeal, PayPal en een van de vele creditcards als betaalmethode in je webshop</w:t>
+      </w:r>
+      <w:r>
+        <w:rPr>
+          <w:rFonts w:ascii="Calibri" w:eastAsia="Times New Roman" w:hAnsi="Calibri" w:cs="Calibri"/>
+          <w:color w:val="000000"/>
+          <w:lang w:eastAsia="nl-NL"/>
+        </w:rPr>
+        <w:t xml:space="preserve">, </w:t>
+      </w:r>
+      <w:r>
+        <w:rPr>
+          <w:rFonts w:ascii="Calibri" w:eastAsia="Times New Roman" w:hAnsi="Calibri" w:cs="Calibri"/>
+          <w:color w:val="000000"/>
+          <w:lang w:eastAsia="nl-NL"/>
+        </w:rPr>
+        <w:t>(het kassa systeem) kan gekoppeld worden met het voorraad systeem van jouw winkel.</w:t>
+      </w:r>
+    </w:p>
+    <w:p>
+      <w:pPr>
+        <w:spacing w:after="0" w:line="240" w:lineRule="auto"/>
+        <w:rPr>
+          <w:rFonts w:ascii="Calibri" w:eastAsia="Times New Roman" w:hAnsi="Calibri" w:cs="Calibri"/>
+          <w:color w:val="000000"/>
+          <w:lang w:eastAsia="nl-NL"/>
+        </w:rPr>
+      </w:pPr>
+    </w:p>
+    <w:p>
+      <w:pPr>
+        <w:pStyle w:val="Kop3"/>
         <w:rPr>
           <w:rFonts w:eastAsia="Times New Roman"/>
           <w:lang w:eastAsia="nl-NL"/>
         </w:rPr>
-        <w:t>:</w:t>
-      </w:r>
-    </w:p>
-    <w:p>
-      <w:pPr>
-        <w:spacing w:after="0" w:line="240" w:lineRule="auto"/>
+      </w:pPr>
+      <w:r>
+        <w:rPr>
+          <w:rFonts w:eastAsia="Times New Roman"/>
+          <w:lang w:eastAsia="nl-NL"/>
+        </w:rPr>
+        <w:t>Lightpeed:</w:t>
+      </w:r>
+    </w:p>
+    <w:p>
+      <w:pPr>
         <w:rPr>
           <w:rFonts w:ascii="Calibri" w:eastAsia="Times New Roman" w:hAnsi="Calibri" w:cs="Calibri"/>
           <w:color w:val="000000"/>
           <w:lang w:eastAsia="nl-NL"/>
         </w:rPr>
       </w:pPr>
-      <w:r>
-        <w:rPr>
-          <w:rFonts w:ascii="Calibri" w:eastAsia="Times New Roman" w:hAnsi="Calibri" w:cs="Calibri"/>
-          <w:color w:val="000000"/>
-          <w:lang w:eastAsia="nl-NL"/>
-        </w:rPr>
-        <w:t>Een aantal voordelen van </w:t>
-      </w:r>
-      <w:proofErr w:type="spellStart"/>
-      <w:r>
-        <w:rPr>
-          <w:rFonts w:ascii="Calibri" w:eastAsia="Times New Roman" w:hAnsi="Calibri" w:cs="Calibri"/>
-          <w:color w:val="000000"/>
-          <w:lang w:eastAsia="nl-NL"/>
-        </w:rPr>
-        <w:t>Shopify</w:t>
-      </w:r>
-      <w:proofErr w:type="spellEnd"/>
-      <w:r>
-        <w:rPr>
-          <w:rFonts w:ascii="Calibri" w:eastAsia="Times New Roman" w:hAnsi="Calibri" w:cs="Calibri"/>
-          <w:color w:val="000000"/>
-          <w:lang w:eastAsia="nl-NL"/>
-        </w:rPr>
-        <w:t>: Start eenvoudig je eigen blog in </w:t>
-      </w:r>
-      <w:proofErr w:type="spellStart"/>
-      <w:r>
-        <w:rPr>
-          <w:rFonts w:ascii="Calibri" w:eastAsia="Times New Roman" w:hAnsi="Calibri" w:cs="Calibri"/>
-          <w:color w:val="000000"/>
-          <w:lang w:eastAsia="nl-NL"/>
-        </w:rPr>
-        <w:t>Shopify</w:t>
-      </w:r>
-      <w:proofErr w:type="spellEnd"/>
-      <w:r>
-        <w:rPr>
-          <w:rFonts w:ascii="Calibri" w:eastAsia="Times New Roman" w:hAnsi="Calibri" w:cs="Calibri"/>
-          <w:color w:val="000000"/>
-          <w:lang w:eastAsia="nl-NL"/>
-        </w:rPr>
-        <w:t xml:space="preserve"> dus in dezelfde omgeving als je webshop! Gebruik </w:t>
-      </w:r>
-      <w:proofErr w:type="spellStart"/>
-      <w:r>
-        <w:rPr>
-          <w:rFonts w:ascii="Calibri" w:eastAsia="Times New Roman" w:hAnsi="Calibri" w:cs="Calibri"/>
-          <w:color w:val="000000"/>
-          <w:lang w:eastAsia="nl-NL"/>
-        </w:rPr>
-        <w:t>iDeal</w:t>
-      </w:r>
-      <w:proofErr w:type="spellEnd"/>
-      <w:r>
-        <w:rPr>
-          <w:rFonts w:ascii="Calibri" w:eastAsia="Times New Roman" w:hAnsi="Calibri" w:cs="Calibri"/>
-          <w:color w:val="000000"/>
-          <w:lang w:eastAsia="nl-NL"/>
-        </w:rPr>
-        <w:t>, PayPal en een van de vele creditcards als betaalmethode in je webshop</w:t>
-      </w:r>
-      <w:r>
-        <w:rPr>
-          <w:rFonts w:ascii="Calibri" w:eastAsia="Times New Roman" w:hAnsi="Calibri" w:cs="Calibri"/>
-          <w:color w:val="000000"/>
-          <w:lang w:eastAsia="nl-NL"/>
-        </w:rPr>
-        <w:t xml:space="preserve">, </w:t>
-      </w:r>
-      <w:r>
-        <w:rPr>
-          <w:rFonts w:ascii="Calibri" w:eastAsia="Times New Roman" w:hAnsi="Calibri" w:cs="Calibri"/>
-          <w:color w:val="000000"/>
-          <w:lang w:eastAsia="nl-NL"/>
-        </w:rPr>
-        <w:t>(het kassa systeem) kan gekoppeld worden met het voorraad systeem van jouw winkel.</w:t>
-      </w:r>
-    </w:p>
-    <w:p>
-      <w:pPr>
-        <w:spacing w:after="0" w:line="240" w:lineRule="auto"/>
-        <w:rPr>
-          <w:rFonts w:ascii="Calibri" w:eastAsia="Times New Roman" w:hAnsi="Calibri" w:cs="Calibri"/>
-          <w:color w:val="000000"/>
-          <w:lang w:eastAsia="nl-NL"/>
-        </w:rPr>
-      </w:pPr>
-    </w:p>
-    <w:p>
-      <w:pPr>
-        <w:pStyle w:val="Kop3"/>
-        <w:rPr>
-          <w:rFonts w:eastAsia="Times New Roman"/>
-          <w:lang w:eastAsia="nl-NL"/>
-        </w:rPr>
-      </w:pPr>
-      <w:proofErr w:type="spellStart"/>
-      <w:r>
-        <w:rPr>
-          <w:rFonts w:eastAsia="Times New Roman"/>
-          <w:lang w:eastAsia="nl-NL"/>
-        </w:rPr>
-        <w:t>Lightpeed</w:t>
-      </w:r>
-      <w:proofErr w:type="spellEnd"/>
-      <w:r>
-        <w:rPr>
-          <w:rFonts w:eastAsia="Times New Roman"/>
-          <w:lang w:eastAsia="nl-NL"/>
-        </w:rPr>
-        <w:t>:</w:t>
-      </w:r>
-    </w:p>
-    <w:p>
-      <w:pPr>
-        <w:rPr>
-          <w:rFonts w:ascii="Calibri" w:eastAsia="Times New Roman" w:hAnsi="Calibri" w:cs="Calibri"/>
-          <w:color w:val="000000"/>
-          <w:lang w:eastAsia="nl-NL"/>
-        </w:rPr>
-      </w:pPr>
-      <w:proofErr w:type="spellStart"/>
       <w:r>
         <w:rPr>
           <w:rFonts w:ascii="Arial" w:eastAsia="Times New Roman" w:hAnsi="Arial" w:cs="Arial"/>
@@ -377,18 +291,7 @@
           <w:szCs w:val="20"/>
           <w:lang w:eastAsia="nl-NL"/>
         </w:rPr>
-        <w:t>lightspeed</w:t>
-      </w:r>
-      <w:proofErr w:type="spellEnd"/>
-      <w:r>
-        <w:rPr>
-          <w:rFonts w:ascii="Arial" w:eastAsia="Times New Roman" w:hAnsi="Arial" w:cs="Arial"/>
-          <w:color w:val="000000"/>
-          <w:sz w:val="20"/>
-          <w:szCs w:val="20"/>
-          <w:lang w:eastAsia="nl-NL"/>
-        </w:rPr>
-        <w:t xml:space="preserve"> is een CMS systeem waarmee u uw website kunt bouwen en beheren </w:t>
+        <w:t xml:space="preserve">lightspeed is een CMS systeem waarmee u uw website kunt bouwen en beheren </w:t>
       </w:r>
       <w:r>
         <w:rPr>

--- a/documentatie/Pakket keuze Xlwerkkleding.docx
+++ b/documentatie/Pakket keuze Xlwerkkleding.docx
@@ -45,10 +45,7 @@
     </w:p>
     <w:p>
       <w:r>
-        <w:t>Voor het project is er onderzoek gedaan naar</w:t>
-      </w:r>
-      <w:r>
-        <w:t xml:space="preserve"> een aantal webshop pakketten om er voor te kunnen zorg</w:t>
+        <w:t>Voor het project is er onderzoek gedaan naar een aantal webshop pakketten om er voor te kunnen zorg</w:t>
       </w:r>
       <w:r>
         <w:t xml:space="preserve">en dat er </w:t>
@@ -74,18 +71,36 @@
     </w:p>
     <w:p>
       <w:r>
-        <w:t>Hierbij hebben we de volgende drie pakken vergeleken</w:t>
-      </w:r>
-      <w:r>
-        <w:t xml:space="preserve">: Shopify, Wordpress, Lightspeed. </w:t>
-      </w:r>
-    </w:p>
-    <w:p>
-      <w:r>
-        <w:t>De vergelijking is verwerkt in de tabel en er onder een korte omschrijving van het pakke</w:t>
-      </w:r>
-      <w:r>
-        <w:t>t.</w:t>
+        <w:t xml:space="preserve">Hierbij hebben we de volgende drie pakken vergeleken: </w:t>
+      </w:r>
+      <w:proofErr w:type="spellStart"/>
+      <w:r>
+        <w:t>Shopify</w:t>
+      </w:r>
+      <w:proofErr w:type="spellEnd"/>
+      <w:r>
+        <w:t xml:space="preserve">, </w:t>
+      </w:r>
+      <w:proofErr w:type="spellStart"/>
+      <w:r>
+        <w:t>Wordpress</w:t>
+      </w:r>
+      <w:proofErr w:type="spellEnd"/>
+      <w:r>
+        <w:t xml:space="preserve">, </w:t>
+      </w:r>
+      <w:proofErr w:type="spellStart"/>
+      <w:r>
+        <w:t>Lightspeed</w:t>
+      </w:r>
+      <w:proofErr w:type="spellEnd"/>
+      <w:r>
+        <w:t xml:space="preserve">. </w:t>
+      </w:r>
+    </w:p>
+    <w:p>
+      <w:r>
+        <w:t>De vergelijking is verwerkt in de tabel en er onder een korte omschrijving van het pakket.</w:t>
       </w:r>
     </w:p>
     <w:p/>
@@ -100,6 +115,9 @@
     <w:p/>
     <w:p>
       <w:r>
+        <w:rPr>
+          <w:noProof/>
+        </w:rPr>
         <w:drawing>
           <wp:inline distT="0" distB="0" distL="0" distR="0" wp14:anchorId="56B2E53C" wp14:editId="1F922D04">
             <wp:extent cx="5760720" cy="2195195"/>
@@ -145,12 +163,21 @@
           <w:lang w:eastAsia="nl-NL"/>
         </w:rPr>
       </w:pPr>
+      <w:proofErr w:type="spellStart"/>
       <w:r>
         <w:rPr>
           <w:rFonts w:eastAsia="Times New Roman"/>
           <w:lang w:eastAsia="nl-NL"/>
         </w:rPr>
-        <w:t>Wordpress:</w:t>
+        <w:t>Wordpress</w:t>
+      </w:r>
+      <w:proofErr w:type="spellEnd"/>
+      <w:r>
+        <w:rPr>
+          <w:rFonts w:eastAsia="Times New Roman"/>
+          <w:lang w:eastAsia="nl-NL"/>
+        </w:rPr>
+        <w:t>:</w:t>
       </w:r>
     </w:p>
     <w:p>
@@ -168,7 +195,25 @@
           <w:color w:val="000000"/>
           <w:lang w:eastAsia="nl-NL"/>
         </w:rPr>
-        <w:t>Met WordPress kan je overal waar je internet hebt, jouw website, blog of webshop bewerken.</w:t>
+        <w:t xml:space="preserve">Met </w:t>
+      </w:r>
+      <w:proofErr w:type="spellStart"/>
+      <w:r>
+        <w:rPr>
+          <w:rFonts w:ascii="Calibri" w:eastAsia="Times New Roman" w:hAnsi="Calibri" w:cs="Calibri"/>
+          <w:color w:val="000000"/>
+          <w:lang w:eastAsia="nl-NL"/>
+        </w:rPr>
+        <w:t>WordPress</w:t>
+      </w:r>
+      <w:proofErr w:type="spellEnd"/>
+      <w:r>
+        <w:rPr>
+          <w:rFonts w:ascii="Calibri" w:eastAsia="Times New Roman" w:hAnsi="Calibri" w:cs="Calibri"/>
+          <w:color w:val="000000"/>
+          <w:lang w:eastAsia="nl-NL"/>
+        </w:rPr>
+        <w:t xml:space="preserve"> kan je overal waar je internet hebt, jouw website, blog of webshop bewerken.</w:t>
       </w:r>
     </w:p>
     <w:p>
@@ -186,7 +231,43 @@
           <w:color w:val="000000" w:themeColor="text1"/>
           <w:lang w:eastAsia="nl-NL"/>
         </w:rPr>
-        <w:t>Na het inloggen beland je op het admin dashboard van jouw WordPress website. Via het dashboard heb je de controle om jouw hele website aan te passen.</w:t>
+        <w:t xml:space="preserve">Na het inloggen beland je op het </w:t>
+      </w:r>
+      <w:proofErr w:type="spellStart"/>
+      <w:r>
+        <w:rPr>
+          <w:rFonts w:ascii="Calibri" w:eastAsia="Times New Roman" w:hAnsi="Calibri" w:cs="Calibri"/>
+          <w:color w:val="000000" w:themeColor="text1"/>
+          <w:lang w:eastAsia="nl-NL"/>
+        </w:rPr>
+        <w:t>admin</w:t>
+      </w:r>
+      <w:proofErr w:type="spellEnd"/>
+      <w:r>
+        <w:rPr>
+          <w:rFonts w:ascii="Calibri" w:eastAsia="Times New Roman" w:hAnsi="Calibri" w:cs="Calibri"/>
+          <w:color w:val="000000" w:themeColor="text1"/>
+          <w:lang w:eastAsia="nl-NL"/>
+        </w:rPr>
+        <w:t xml:space="preserve"> dashboard van jouw </w:t>
+      </w:r>
+      <w:proofErr w:type="spellStart"/>
+      <w:r>
+        <w:rPr>
+          <w:rFonts w:ascii="Calibri" w:eastAsia="Times New Roman" w:hAnsi="Calibri" w:cs="Calibri"/>
+          <w:color w:val="000000" w:themeColor="text1"/>
+          <w:lang w:eastAsia="nl-NL"/>
+        </w:rPr>
+        <w:t>WordPress</w:t>
+      </w:r>
+      <w:proofErr w:type="spellEnd"/>
+      <w:r>
+        <w:rPr>
+          <w:rFonts w:ascii="Calibri" w:eastAsia="Times New Roman" w:hAnsi="Calibri" w:cs="Calibri"/>
+          <w:color w:val="000000" w:themeColor="text1"/>
+          <w:lang w:eastAsia="nl-NL"/>
+        </w:rPr>
+        <w:t xml:space="preserve"> website. Via het dashboard heb je de controle om jouw hele website aan te passen.</w:t>
       </w:r>
     </w:p>
     <w:p>
@@ -207,12 +288,21 @@
           <w:lang w:eastAsia="nl-NL"/>
         </w:rPr>
       </w:pPr>
+      <w:proofErr w:type="spellStart"/>
       <w:r>
         <w:rPr>
           <w:rFonts w:eastAsia="Times New Roman"/>
           <w:lang w:eastAsia="nl-NL"/>
         </w:rPr>
-        <w:t>Shopify:</w:t>
+        <w:t>Shopify</w:t>
+      </w:r>
+      <w:proofErr w:type="spellEnd"/>
+      <w:r>
+        <w:rPr>
+          <w:rFonts w:eastAsia="Times New Roman"/>
+          <w:lang w:eastAsia="nl-NL"/>
+        </w:rPr>
+        <w:t>:</w:t>
       </w:r>
     </w:p>
     <w:p>
@@ -230,7 +320,61 @@
           <w:color w:val="000000"/>
           <w:lang w:eastAsia="nl-NL"/>
         </w:rPr>
-        <w:t>Een aantal voordelen van Shopify: Start eenvoudig je eigen blog in Shopify dus in dezelfde omgeving als je webshop! Gebruik iDeal, PayPal en een van de vele creditcards als betaalmethode in je webshop</w:t>
+        <w:t>Een aantal voordelen van </w:t>
+      </w:r>
+      <w:proofErr w:type="spellStart"/>
+      <w:r>
+        <w:rPr>
+          <w:rFonts w:ascii="Calibri" w:eastAsia="Times New Roman" w:hAnsi="Calibri" w:cs="Calibri"/>
+          <w:color w:val="000000"/>
+          <w:lang w:eastAsia="nl-NL"/>
+        </w:rPr>
+        <w:t>Shopify</w:t>
+      </w:r>
+      <w:proofErr w:type="spellEnd"/>
+      <w:r>
+        <w:rPr>
+          <w:rFonts w:ascii="Calibri" w:eastAsia="Times New Roman" w:hAnsi="Calibri" w:cs="Calibri"/>
+          <w:color w:val="000000"/>
+          <w:lang w:eastAsia="nl-NL"/>
+        </w:rPr>
+        <w:t>: Start eenvoudig je eigen blog in </w:t>
+      </w:r>
+      <w:proofErr w:type="spellStart"/>
+      <w:r>
+        <w:rPr>
+          <w:rFonts w:ascii="Calibri" w:eastAsia="Times New Roman" w:hAnsi="Calibri" w:cs="Calibri"/>
+          <w:color w:val="000000"/>
+          <w:lang w:eastAsia="nl-NL"/>
+        </w:rPr>
+        <w:t>Shopify</w:t>
+      </w:r>
+      <w:proofErr w:type="spellEnd"/>
+      <w:r>
+        <w:rPr>
+          <w:rFonts w:ascii="Calibri" w:eastAsia="Times New Roman" w:hAnsi="Calibri" w:cs="Calibri"/>
+          <w:color w:val="000000"/>
+          <w:lang w:eastAsia="nl-NL"/>
+        </w:rPr>
+        <w:t xml:space="preserve"> dus in dezelfde omgeving als je webshop! Gebruik </w:t>
+      </w:r>
+      <w:proofErr w:type="spellStart"/>
+      <w:r>
+        <w:rPr>
+          <w:rFonts w:ascii="Calibri" w:eastAsia="Times New Roman" w:hAnsi="Calibri" w:cs="Calibri"/>
+          <w:color w:val="000000"/>
+          <w:lang w:eastAsia="nl-NL"/>
+        </w:rPr>
+        <w:t>iDeal</w:t>
+      </w:r>
+      <w:proofErr w:type="spellEnd"/>
+      <w:r>
+        <w:rPr>
+          <w:rFonts w:ascii="Calibri" w:eastAsia="Times New Roman" w:hAnsi="Calibri" w:cs="Calibri"/>
+          <w:color w:val="000000"/>
+          <w:lang w:eastAsia="nl-NL"/>
+        </w:rPr>
+        <w:t>, PayPal en een van de vele creditcards als betaalmethode in je webshop</w:t>
       </w:r>
       <w:r>
         <w:rPr>
@@ -267,22 +411,32 @@
           <w:lang w:eastAsia="nl-NL"/>
         </w:rPr>
       </w:pPr>
+      <w:proofErr w:type="spellStart"/>
       <w:r>
         <w:rPr>
           <w:rFonts w:eastAsia="Times New Roman"/>
           <w:lang w:eastAsia="nl-NL"/>
         </w:rPr>
-        <w:t>Lightpeed:</w:t>
-      </w:r>
-    </w:p>
-    <w:p>
-      <w:pPr>
-        <w:rPr>
-          <w:rFonts w:ascii="Calibri" w:eastAsia="Times New Roman" w:hAnsi="Calibri" w:cs="Calibri"/>
-          <w:color w:val="000000"/>
-          <w:lang w:eastAsia="nl-NL"/>
-        </w:rPr>
-      </w:pPr>
+        <w:t>Lightpeed</w:t>
+      </w:r>
+      <w:proofErr w:type="spellEnd"/>
+      <w:r>
+        <w:rPr>
+          <w:rFonts w:eastAsia="Times New Roman"/>
+          <w:lang w:eastAsia="nl-NL"/>
+        </w:rPr>
+        <w:t>:</w:t>
+      </w:r>
+    </w:p>
+    <w:p>
+      <w:pPr>
+        <w:rPr>
+          <w:rFonts w:ascii="Calibri" w:eastAsia="Times New Roman" w:hAnsi="Calibri" w:cs="Calibri"/>
+          <w:color w:val="000000"/>
+          <w:lang w:eastAsia="nl-NL"/>
+        </w:rPr>
+      </w:pPr>
+      <w:proofErr w:type="spellStart"/>
       <w:r>
         <w:rPr>
           <w:rFonts w:ascii="Arial" w:eastAsia="Times New Roman" w:hAnsi="Arial" w:cs="Arial"/>
@@ -291,7 +445,18 @@
           <w:szCs w:val="20"/>
           <w:lang w:eastAsia="nl-NL"/>
         </w:rPr>
-        <w:t xml:space="preserve">lightspeed is een CMS systeem waarmee u uw website kunt bouwen en beheren </w:t>
+        <w:t>lightspeed</w:t>
+      </w:r>
+      <w:proofErr w:type="spellEnd"/>
+      <w:r>
+        <w:rPr>
+          <w:rFonts w:ascii="Arial" w:eastAsia="Times New Roman" w:hAnsi="Arial" w:cs="Arial"/>
+          <w:color w:val="000000"/>
+          <w:sz w:val="20"/>
+          <w:szCs w:val="20"/>
+          <w:lang w:eastAsia="nl-NL"/>
+        </w:rPr>
+        <w:t xml:space="preserve"> is een CMS systeem waarmee u uw website kunt bouwen en beheren </w:t>
       </w:r>
       <w:r>
         <w:rPr>
